--- a/documents/Casos de Uso Release 1/SIGP_GEN03_AdministrandoUsuarios.docx
+++ b/documents/Casos de Uso Release 1/SIGP_GEN03_AdministrandoUsuarios.docx
@@ -1125,8 +1125,86 @@
               <w:rPr>
                 <w:lang w:val="es-ES"/>
               </w:rPr>
-              <w:t>El nombre y apellido se pre-carga a partir del web service.</w:t>
-            </w:r>
+              <w:t xml:space="preserve">El nombre y apellido se pre-carga a partir del web </w:t>
+            </w:r>
+            <w:proofErr w:type="spellStart"/>
+            <w:r>
+              <w:rPr>
+                <w:lang w:val="es-ES"/>
+              </w:rPr>
+              <w:t>service</w:t>
+            </w:r>
+            <w:proofErr w:type="spellEnd"/>
+            <w:r>
+              <w:rPr>
+                <w:lang w:val="es-ES"/>
+              </w:rPr>
+              <w:t>.</w:t>
+            </w:r>
+          </w:p>
+        </w:tc>
+      </w:tr>
+      <w:tr>
+        <w:tc>
+          <w:tcPr>
+            <w:tcW w:w="1165" w:type="dxa"/>
+          </w:tcPr>
+          <w:p>
+            <w:pPr>
+              <w:rPr>
+                <w:lang w:val="es-ES"/>
+              </w:rPr>
+            </w:pPr>
+            <w:r>
+              <w:rPr>
+                <w:lang w:val="es-ES"/>
+              </w:rPr>
+              <w:t>0.4</w:t>
+            </w:r>
+          </w:p>
+        </w:tc>
+        <w:tc>
+          <w:tcPr>
+            <w:tcW w:w="1710" w:type="dxa"/>
+          </w:tcPr>
+          <w:p>
+            <w:pPr>
+              <w:rPr>
+                <w:lang w:val="es-ES"/>
+              </w:rPr>
+            </w:pPr>
+            <w:r>
+              <w:rPr>
+                <w:lang w:val="es-ES"/>
+              </w:rPr>
+              <w:t>14-10-2016</w:t>
+            </w:r>
+          </w:p>
+        </w:tc>
+        <w:tc>
+          <w:tcPr>
+            <w:tcW w:w="6475" w:type="dxa"/>
+          </w:tcPr>
+          <w:p>
+            <w:pPr>
+              <w:rPr>
+                <w:lang w:val="es-ES"/>
+              </w:rPr>
+            </w:pPr>
+            <w:r>
+              <w:rPr>
+                <w:lang w:val="es-ES"/>
+              </w:rPr>
+              <w:t xml:space="preserve">Paula Ciaffone – </w:t>
+            </w:r>
+            <w:bookmarkStart w:id="0" w:name="_GoBack"/>
+            <w:r>
+              <w:rPr>
+                <w:lang w:val="es-ES"/>
+              </w:rPr>
+              <w:t>Se agrega validación para que operador de jurisdicción siempre tenga Jurisdicción seleccionada.</w:t>
+            </w:r>
+            <w:bookmarkEnd w:id="0"/>
           </w:p>
         </w:tc>
       </w:tr>
@@ -1150,7 +1228,6 @@
         <w:rPr>
           <w:lang w:val="es-AR"/>
         </w:rPr>
-        <w:lastRenderedPageBreak/>
         <w:t>Índice</w:t>
       </w:r>
     </w:p>
@@ -1373,17 +1450,16 @@
       <w:pPr>
         <w:pStyle w:val="Heading1"/>
       </w:pPr>
-      <w:bookmarkStart w:id="0" w:name="_Toc273441763"/>
-      <w:bookmarkStart w:id="1" w:name="_Toc456707495"/>
-      <w:bookmarkStart w:id="2" w:name="_Toc356403555"/>
+      <w:bookmarkStart w:id="1" w:name="_Toc273441763"/>
+      <w:bookmarkStart w:id="2" w:name="_Toc456707495"/>
+      <w:bookmarkStart w:id="3" w:name="_Toc356403555"/>
       <w:r>
-        <w:lastRenderedPageBreak/>
         <w:t>Introducción</w:t>
       </w:r>
-      <w:bookmarkEnd w:id="0"/>
       <w:bookmarkEnd w:id="1"/>
+      <w:bookmarkEnd w:id="2"/>
     </w:p>
-    <w:bookmarkEnd w:id="2"/>
+    <w:bookmarkEnd w:id="3"/>
     <w:p>
       <w:pPr>
         <w:pStyle w:val="Heading2sn"/>
@@ -1393,7 +1469,7 @@
       </w:r>
     </w:p>
     <w:p>
-      <w:bookmarkStart w:id="3" w:name="_Toc282519889"/>
+      <w:bookmarkStart w:id="4" w:name="_Toc282519889"/>
       <w:r>
         <w:t xml:space="preserve">El objetivo de este documento es especificar en detalle el Caso de Uso perteneciente al Proyecto </w:t>
       </w:r>
@@ -1411,13 +1487,13 @@
       <w:r>
         <w:t>Audienc</w:t>
       </w:r>
-      <w:bookmarkEnd w:id="3"/>
+      <w:bookmarkEnd w:id="4"/>
       <w:r>
         <w:t>ia</w:t>
       </w:r>
     </w:p>
     <w:p>
-      <w:bookmarkStart w:id="4" w:name="_Toc282519890"/>
+      <w:bookmarkStart w:id="5" w:name="_Toc282519890"/>
       <w:r>
         <w:t xml:space="preserve">El presente documento está dirigido a desarrolladores, </w:t>
       </w:r>
@@ -1437,7 +1513,7 @@
         <w:t>a la Secretaría de Planeamiento y Coordinación de Gestión y las Direcciones Generales dependientes de ésta.</w:t>
       </w:r>
     </w:p>
-    <w:bookmarkEnd w:id="4"/>
+    <w:bookmarkEnd w:id="5"/>
     <w:p>
       <w:pPr>
         <w:pStyle w:val="Heading2sn"/>
@@ -1698,12 +1774,11 @@
       <w:pPr>
         <w:pStyle w:val="Heading1"/>
       </w:pPr>
-      <w:bookmarkStart w:id="5" w:name="_Toc456707496"/>
+      <w:bookmarkStart w:id="6" w:name="_Toc456707496"/>
       <w:r>
-        <w:lastRenderedPageBreak/>
         <w:t>Caso de uso</w:t>
       </w:r>
-      <w:bookmarkEnd w:id="5"/>
+      <w:bookmarkEnd w:id="6"/>
     </w:p>
     <w:p>
       <w:pPr>
@@ -2695,7 +2770,6 @@
               <w:rPr>
                 <w:lang w:val="es-ES"/>
               </w:rPr>
-              <w:lastRenderedPageBreak/>
               <w:t xml:space="preserve">Agregar </w:t>
             </w:r>
             <w:r>
@@ -2792,13 +2866,11 @@
             <w:pPr>
               <w:pStyle w:val="StyleListBulletBold"/>
               <w:rPr>
-                <w:highlight w:val="yellow"/>
                 <w:lang w:val="es-ES"/>
               </w:rPr>
             </w:pPr>
             <w:r>
               <w:rPr>
-                <w:highlight w:val="yellow"/>
                 <w:lang w:val="es-ES"/>
               </w:rPr>
               <w:t xml:space="preserve">Email </w:t>
@@ -2806,7 +2878,6 @@
             <w:r>
               <w:rPr>
                 <w:b w:val="0"/>
-                <w:highlight w:val="yellow"/>
                 <w:lang w:val="es-ES"/>
               </w:rPr>
               <w:t>(Texto, 512 caracteres, obligatorio, modificable).</w:t>
@@ -2875,56 +2946,21 @@
               <w:pStyle w:val="StyleListBulletBold"/>
               <w:rPr>
                 <w:b w:val="0"/>
-                <w:strike/>
-                <w:color w:val="FF0000"/>
                 <w:lang w:val="es-ES"/>
               </w:rPr>
             </w:pPr>
             <w:r>
               <w:rPr>
-                <w:strike/>
-                <w:color w:val="FF0000"/>
-                <w:lang w:val="es-ES"/>
-              </w:rPr>
-              <w:t xml:space="preserve">Email </w:t>
+                <w:lang w:val="es-ES"/>
+              </w:rPr>
+              <w:t xml:space="preserve">Permisos </w:t>
             </w:r>
             <w:r>
               <w:rPr>
                 <w:b w:val="0"/>
-                <w:strike/>
-                <w:color w:val="FF0000"/>
-                <w:lang w:val="es-ES"/>
-              </w:rPr>
-              <w:t>(Texto, 512 caracteres, obligatorio, modificable).</w:t>
-            </w:r>
-          </w:p>
-          <w:p>
-            <w:pPr>
-              <w:pStyle w:val="StyleListBulletBold"/>
-              <w:rPr>
-                <w:b w:val="0"/>
-                <w:lang w:val="es-ES"/>
-              </w:rPr>
-            </w:pPr>
-            <w:r>
-              <w:rPr>
-                <w:lang w:val="es-ES"/>
-              </w:rPr>
-              <w:t xml:space="preserve">Permisos </w:t>
-            </w:r>
-            <w:r>
-              <w:rPr>
-                <w:b w:val="0"/>
-                <w:lang w:val="es-ES"/>
-              </w:rPr>
-              <w:t>(Lista)</w:t>
-            </w:r>
-            <w:r>
-              <w:rPr>
-                <w:b w:val="0"/>
-                <w:lang w:val="es-ES"/>
-              </w:rPr>
-              <w:t>.</w:t>
+                <w:lang w:val="es-ES"/>
+              </w:rPr>
+              <w:t>(Lista).</w:t>
             </w:r>
             <w:r>
               <w:rPr>
@@ -3047,13 +3083,11 @@
               <w:pStyle w:val="StyleListBulletBold"/>
               <w:rPr>
                 <w:b w:val="0"/>
-                <w:highlight w:val="yellow"/>
                 <w:lang w:val="es-ES"/>
               </w:rPr>
             </w:pPr>
             <w:r>
               <w:rPr>
-                <w:highlight w:val="yellow"/>
                 <w:lang w:val="es-ES"/>
               </w:rPr>
               <w:t>Validar</w:t>
@@ -3125,13 +3159,11 @@
                 <w:numId w:val="14"/>
               </w:numPr>
               <w:rPr>
-                <w:highlight w:val="yellow"/>
                 <w:lang w:val="es-AR"/>
               </w:rPr>
             </w:pPr>
             <w:r>
               <w:rPr>
-                <w:highlight w:val="yellow"/>
                 <w:lang w:val="es-AR"/>
               </w:rPr>
               <w:t>El actor completa el Email y selecciona la opción para validar el Email del usuario.</w:t>
@@ -3145,13 +3177,11 @@
                 <w:numId w:val="14"/>
               </w:numPr>
               <w:rPr>
-                <w:highlight w:val="yellow"/>
                 <w:lang w:val="es-AR"/>
               </w:rPr>
             </w:pPr>
             <w:r>
               <w:rPr>
-                <w:highlight w:val="yellow"/>
                 <w:lang w:val="es-AR"/>
               </w:rPr>
               <w:t>El sistema realiza las siguientes validaciones:</w:t>
@@ -3165,16 +3195,14 @@
                 <w:numId w:val="13"/>
               </w:numPr>
               <w:rPr>
-                <w:highlight w:val="yellow"/>
                 <w:lang w:val="es-AR"/>
               </w:rPr>
             </w:pPr>
             <w:r>
               <w:rPr>
-                <w:highlight w:val="yellow"/>
                 <w:lang w:val="es-AR"/>
               </w:rPr>
-              <w:t>El VAL 1: verifica que el Email se encuentre completo:</w:t>
+              <w:t>VAL 1: verifica que el Email se encuentre completo:</w:t>
             </w:r>
           </w:p>
           <w:p>
@@ -3185,13 +3213,11 @@
                 <w:numId w:val="13"/>
               </w:numPr>
               <w:rPr>
-                <w:highlight w:val="yellow"/>
                 <w:lang w:val="es-AR"/>
               </w:rPr>
             </w:pPr>
             <w:r>
               <w:rPr>
-                <w:highlight w:val="yellow"/>
                 <w:lang w:val="es-AR"/>
               </w:rPr>
               <w:t>RES 1.1: El sistema muestra un mensaje de error: “Este campo es obligatorio”.</w:t>
@@ -3205,28 +3231,24 @@
                 <w:numId w:val="13"/>
               </w:numPr>
               <w:rPr>
-                <w:highlight w:val="yellow"/>
                 <w:lang w:val="es-AR"/>
               </w:rPr>
             </w:pPr>
             <w:r>
               <w:rPr>
-                <w:highlight w:val="yellow"/>
                 <w:lang w:val="es-AR"/>
               </w:rPr>
-              <w:t xml:space="preserve">El VAL 2: verifica que el </w:t>
+              <w:t xml:space="preserve">VAL 2: verifica que el </w:t>
             </w:r>
             <w:r>
               <w:rPr>
                 <w:i/>
-                <w:highlight w:val="yellow"/>
                 <w:lang w:val="es-AR"/>
               </w:rPr>
               <w:t>email</w:t>
             </w:r>
             <w:r>
               <w:rPr>
-                <w:highlight w:val="yellow"/>
                 <w:lang w:val="es-AR"/>
               </w:rPr>
               <w:t xml:space="preserve"> exista en la base de datos de usuarios de la ciudad:</w:t>
@@ -3239,22 +3261,39 @@
                 <w:ilvl w:val="1"/>
                 <w:numId w:val="13"/>
               </w:numPr>
-              <w:rPr>
-                <w:highlight w:val="yellow"/>
-              </w:rPr>
             </w:pPr>
             <w:r>
               <w:rPr>
-                <w:highlight w:val="yellow"/>
                 <w:lang w:val="es-AR"/>
               </w:rPr>
               <w:t xml:space="preserve">RES 2.1: El sistema muestra un mensaje de error: “El email no es válido. </w:t>
             </w:r>
             <w:r>
-              <w:rPr>
-                <w:highlight w:val="yellow"/>
-              </w:rPr>
-              <w:t>Ingresá una cuenta @buenosaires.gob.ar válida”.</w:t>
+              <w:t xml:space="preserve">Ingresá </w:t>
+            </w:r>
+            <w:proofErr w:type="spellStart"/>
+            <w:r>
+              <w:t>una</w:t>
+            </w:r>
+            <w:proofErr w:type="spellEnd"/>
+            <w:r>
+              <w:t xml:space="preserve"> </w:t>
+            </w:r>
+            <w:proofErr w:type="spellStart"/>
+            <w:r>
+              <w:t>cuenta</w:t>
+            </w:r>
+            <w:proofErr w:type="spellEnd"/>
+            <w:r>
+              <w:t xml:space="preserve"> @buenosaires.gob.ar </w:t>
+            </w:r>
+            <w:proofErr w:type="spellStart"/>
+            <w:r>
+              <w:t>válida</w:t>
+            </w:r>
+            <w:proofErr w:type="spellEnd"/>
+            <w:r>
+              <w:t>”.</w:t>
             </w:r>
           </w:p>
           <w:p>
@@ -3265,20 +3304,17 @@
                 <w:numId w:val="14"/>
               </w:numPr>
               <w:rPr>
-                <w:highlight w:val="yellow"/>
                 <w:lang w:val="es-AR"/>
               </w:rPr>
             </w:pPr>
             <w:r>
               <w:rPr>
-                <w:highlight w:val="yellow"/>
                 <w:lang w:val="es-AR"/>
               </w:rPr>
               <w:t>El sistema completa los campos Nombre y Apellido con la información provista por la base de datos de usuarios de la ciudad</w:t>
             </w:r>
             <w:r>
               <w:rPr>
-                <w:highlight w:val="yellow"/>
                 <w:lang w:val="es-AR"/>
               </w:rPr>
               <w:t>, permitiendo su modificación.</w:t>
@@ -3723,7 +3759,6 @@
               <w:rPr>
                 <w:lang w:val="es-AR"/>
               </w:rPr>
-              <w:lastRenderedPageBreak/>
               <w:t>El actor completa los nuevos campos desplegados y selec</w:t>
             </w:r>
             <w:r>
@@ -3764,7 +3799,7 @@
               <w:contextualSpacing w:val="0"/>
             </w:pPr>
             <w:r>
-              <w:t>El VAL 1</w:t>
+              <w:t>VAL 1</w:t>
             </w:r>
             <w:r>
               <w:t>: verifica que los campos obligatorios se encuentren completos:</w:t>
@@ -3801,7 +3836,7 @@
               <w:pStyle w:val="ListBullet"/>
             </w:pPr>
             <w:r>
-              <w:t>El VAL 2</w:t>
+              <w:t>VAL 2</w:t>
             </w:r>
             <w:r>
               <w:t xml:space="preserve">: verifica que </w:t>
@@ -3860,7 +3895,7 @@
               <w:pStyle w:val="ListBullet"/>
             </w:pPr>
             <w:r>
-              <w:t xml:space="preserve">El VAL </w:t>
+              <w:t xml:space="preserve">VAL </w:t>
             </w:r>
             <w:r>
               <w:t>3</w:t>
@@ -3906,6 +3941,38 @@
             </w:r>
             <w:r>
               <w:t>”.</w:t>
+            </w:r>
+          </w:p>
+          <w:p>
+            <w:pPr>
+              <w:pStyle w:val="ListBullet"/>
+              <w:rPr>
+                <w:highlight w:val="yellow"/>
+              </w:rPr>
+            </w:pPr>
+            <w:r>
+              <w:rPr>
+                <w:highlight w:val="yellow"/>
+              </w:rPr>
+              <w:t>VAL 4: si tiene un perfil “Operador de Jurisdicción” verifica que tenga una jurisdicción asignada:</w:t>
+            </w:r>
+          </w:p>
+          <w:p>
+            <w:pPr>
+              <w:pStyle w:val="ListBullet"/>
+              <w:numPr>
+                <w:ilvl w:val="1"/>
+                <w:numId w:val="13"/>
+              </w:numPr>
+              <w:rPr>
+                <w:highlight w:val="yellow"/>
+              </w:rPr>
+            </w:pPr>
+            <w:r>
+              <w:rPr>
+                <w:highlight w:val="yellow"/>
+              </w:rPr>
+              <w:t>RES 4.1: El sistema muestra un mensaje de error: “Es necesario que un usuario con perfil 'Operador de jurisdicción' tenga asociada al menos una Jurisdicción.”.</w:t>
             </w:r>
           </w:p>
           <w:p>
@@ -4032,7 +4099,6 @@
               <w:pStyle w:val="TituloGrilla"/>
             </w:pPr>
             <w:r>
-              <w:lastRenderedPageBreak/>
               <w:t xml:space="preserve">curso alternativo i </w:t>
             </w:r>
             <w:r>
@@ -4223,27 +4289,13 @@
               <w:rPr>
                 <w:lang w:val="es-AR"/>
               </w:rPr>
-              <w:t>mensaje de éxito: “</w:t>
-            </w:r>
-            <w:bookmarkStart w:id="6" w:name="_GoBack"/>
+              <w:t>mensaje de éxito: “Los cambios s</w:t>
+            </w:r>
             <w:r>
               <w:rPr>
                 <w:lang w:val="es-AR"/>
               </w:rPr>
-              <w:t>Los cambios s</w:t>
-            </w:r>
-            <w:r>
-              <w:rPr>
-                <w:lang w:val="es-AR"/>
-              </w:rPr>
-              <w:t>e actualizaron con éxito</w:t>
-            </w:r>
-            <w:bookmarkEnd w:id="6"/>
-            <w:r>
-              <w:rPr>
-                <w:lang w:val="es-AR"/>
-              </w:rPr>
-              <w:t>”.</w:t>
+              <w:t>e actualizaron con éxito”.</w:t>
             </w:r>
           </w:p>
           <w:p>
@@ -4545,7 +4597,6 @@
               <w:pStyle w:val="TituloGrilla"/>
             </w:pPr>
             <w:r>
-              <w:lastRenderedPageBreak/>
               <w:t>curso alternativo iV</w:t>
             </w:r>
             <w:r>
@@ -5043,7 +5094,6 @@
         <w:rPr>
           <w:noProof/>
         </w:rPr>
-        <w:lastRenderedPageBreak/>
         <w:drawing>
           <wp:inline distT="0" distB="0" distL="0" distR="0" wp14:anchorId="0CC06043" wp14:editId="4B39A1A3">
             <wp:extent cx="6053260" cy="6153150"/>
@@ -5448,7 +5498,7 @@
             </wp:anchor>
           </w:drawing>
         </mc:Choice>
-        <mc:Fallback xmlns:cx="http://schemas.microsoft.com/office/drawing/2014/chartex" xmlns:cx1="http://schemas.microsoft.com/office/drawing/2015/9/8/chartex" xmlns:cx2="http://schemas.microsoft.com/office/drawing/2015/10/21/chartex" xmlns:w16se="http://schemas.microsoft.com/office/word/2015/wordml/symex">
+        <mc:Fallback xmlns:w16se="http://schemas.microsoft.com/office/word/2015/wordml/symex" xmlns:cx2="http://schemas.microsoft.com/office/drawing/2015/10/21/chartex" xmlns:cx1="http://schemas.microsoft.com/office/drawing/2015/9/8/chartex" xmlns:cx="http://schemas.microsoft.com/office/drawing/2014/chartex">
           <w:pict>
             <v:rect w14:anchorId="2EB106A9" id="Rectangle 22" o:spid="_x0000_s1026" style="position:absolute;margin-left:-90pt;margin-top:49.55pt;width:17pt;height:716.25pt;z-index:251659776;visibility:visible;mso-wrap-style:square;mso-width-percent:0;mso-height-percent:0;mso-wrap-distance-left:9pt;mso-wrap-distance-top:0;mso-wrap-distance-right:9pt;mso-wrap-distance-bottom:0;mso-position-horizontal:absolute;mso-position-horizontal-relative:text;mso-position-vertical:absolute;mso-position-vertical-relative:text;mso-width-percent:0;mso-height-percent:0;mso-width-relative:page;mso-height-relative:page;v-text-anchor:top" o:gfxdata="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" fillcolor="#f2f2f2" stroked="f"/>
           </w:pict>
@@ -5463,7 +5513,7 @@
 <w:numbering xmlns:wpc="http://schemas.microsoft.com/office/word/2010/wordprocessingCanvas" xmlns:mc="http://schemas.openxmlformats.org/markup-compatibility/2006" xmlns:o="urn:schemas-microsoft-com:office:office" xmlns:r="http://schemas.openxmlformats.org/officeDocument/2006/relationships" xmlns:m="http://schemas.openxmlformats.org/officeDocument/2006/math" xmlns:v="urn:schemas-microsoft-com:vml" xmlns:wp14="http://schemas.microsoft.com/office/word/2010/wordprocessingDrawing" xmlns:wp="http://schemas.openxmlformats.org/drawingml/2006/wordprocessingDrawing" xmlns:w10="urn:schemas-microsoft-com:office:word" xmlns:w="http://schemas.openxmlformats.org/wordprocessingml/2006/main" xmlns:w14="http://schemas.microsoft.com/office/word/2010/wordml" xmlns:w15="http://schemas.microsoft.com/office/word/2012/wordml" xmlns:wpg="http://schemas.microsoft.com/office/word/2010/wordprocessingGroup" xmlns:wpi="http://schemas.microsoft.com/office/word/2010/wordprocessingInk" xmlns:wne="http://schemas.microsoft.com/office/word/2006/wordml" xmlns:wps="http://schemas.microsoft.com/office/word/2010/wordprocessingShape" mc:Ignorable="w14 w15 wp14">
   <w:numPicBullet w:numPicBulletId="0">
     <w:pict>
-      <v:shapetype id="_x0000_t75" coordsize="21600,21600" o:spt="75" o:preferrelative="t" path="m@4@5l@4@11@9@11@9@5xe" filled="f" stroked="f">
+      <v:shapetype w14:anchorId="10433771" id="_x0000_t75" coordsize="21600,21600" o:spt="75" o:preferrelative="t" path="m@4@5l@4@11@9@11@9@5xe" filled="f" stroked="f">
         <v:stroke joinstyle="miter"/>
         <v:formulas>
           <v:f eqn="if lineDrawn pixelLineWidth 0"/>
@@ -5482,7 +5532,7 @@
         <v:path o:extrusionok="f" gradientshapeok="t" o:connecttype="rect"/>
         <o:lock v:ext="edit" aspectratio="t"/>
       </v:shapetype>
-      <v:shape id="_x0000_i1575" type="#_x0000_t75" style="width:21.75pt;height:36pt" o:bullet="t">
+      <v:shape id="_x0000_i1029" type="#_x0000_t75" style="width:21.9pt;height:36.3pt" o:bullet="t">
         <v:imagedata r:id="rId1" o:title="arrow"/>
       </v:shape>
     </w:pict>
@@ -10027,7 +10077,6 @@
   <w:style w:type="character" w:default="1" w:styleId="DefaultParagraphFont">
     <w:name w:val="Default Paragraph Font"/>
     <w:uiPriority w:val="1"/>
-    <w:semiHidden/>
     <w:unhideWhenUsed/>
   </w:style>
   <w:style w:type="table" w:default="1" w:styleId="TableNormal">
@@ -14891,15 +14940,6 @@
 </file>
 
 <file path=customXml/item3.xml><?xml version="1.0" encoding="utf-8"?>
-<?mso-contentType ?>
-<FormTemplates xmlns="http://schemas.microsoft.com/sharepoint/v3/contenttype/forms">
-  <Display>DocumentLibraryForm</Display>
-  <Edit>DocumentLibraryForm</Edit>
-  <New>DocumentLibraryForm</New>
-</FormTemplates>
-</file>
-
-<file path=customXml/item4.xml><?xml version="1.0" encoding="utf-8"?>
 <ct:contentTypeSchema xmlns:ct="http://schemas.microsoft.com/office/2006/metadata/contentType" xmlns:ma="http://schemas.microsoft.com/office/2006/metadata/properties/metaAttributes" ct:_="" ma:_="" ma:contentTypeName="Document" ma:contentTypeID="0x0101004B820CDA07FA5B44B4F83F600FD99B6C" ma:contentTypeVersion="" ma:contentTypeDescription="Create a new document." ma:contentTypeScope="" ma:versionID="0216ebc27e4f313a448b3c73f7bbcbc6">
   <xsd:schema xmlns:xsd="http://www.w3.org/2001/XMLSchema" xmlns:xs="http://www.w3.org/2001/XMLSchema" xmlns:p="http://schemas.microsoft.com/office/2006/metadata/properties" targetNamespace="http://schemas.microsoft.com/office/2006/metadata/properties" ma:root="true" ma:fieldsID="b2384c6cc0088fcedbaf6edaf557defa">
     <xsd:element name="properties">
@@ -15013,6 +15053,15 @@
 </ct:contentTypeSchema>
 </file>
 
+<file path=customXml/item4.xml><?xml version="1.0" encoding="utf-8"?>
+<?mso-contentType ?>
+<FormTemplates xmlns="http://schemas.microsoft.com/sharepoint/v3/contenttype/forms">
+  <Display>DocumentLibraryForm</Display>
+  <Edit>DocumentLibraryForm</Edit>
+  <New>DocumentLibraryForm</New>
+</FormTemplates>
+</file>
+
 <file path=customXml/item5.xml><?xml version="1.0" encoding="utf-8"?>
 <b:Sources xmlns:b="http://schemas.openxmlformats.org/officeDocument/2006/bibliography" xmlns="http://schemas.openxmlformats.org/officeDocument/2006/bibliography" SelectedStyle="\APASixthEditionOfficeOnline.xsl" StyleName="APA" Version="6"/>
 </file>
@@ -15041,14 +15090,6 @@
 </file>
 
 <file path=customXml/itemProps3.xml><?xml version="1.0" encoding="utf-8"?>
-<ds:datastoreItem xmlns:ds="http://schemas.openxmlformats.org/officeDocument/2006/customXml" ds:itemID="{F083AC1B-4062-49B9-9D2F-2E34A0A4974C}">
-  <ds:schemaRefs>
-    <ds:schemaRef ds:uri="http://schemas.microsoft.com/sharepoint/v3/contenttype/forms"/>
-  </ds:schemaRefs>
-</ds:datastoreItem>
-</file>
-
-<file path=customXml/itemProps4.xml><?xml version="1.0" encoding="utf-8"?>
 <ds:datastoreItem xmlns:ds="http://schemas.openxmlformats.org/officeDocument/2006/customXml" ds:itemID="{C33B1C72-3E16-410D-8529-971732BC7263}">
   <ds:schemaRefs>
     <ds:schemaRef ds:uri="http://schemas.microsoft.com/office/2006/metadata/contentType"/>
@@ -15064,8 +15105,16 @@
 </ds:datastoreItem>
 </file>
 
+<file path=customXml/itemProps4.xml><?xml version="1.0" encoding="utf-8"?>
+<ds:datastoreItem xmlns:ds="http://schemas.openxmlformats.org/officeDocument/2006/customXml" ds:itemID="{F083AC1B-4062-49B9-9D2F-2E34A0A4974C}">
+  <ds:schemaRefs>
+    <ds:schemaRef ds:uri="http://schemas.microsoft.com/sharepoint/v3/contenttype/forms"/>
+  </ds:schemaRefs>
+</ds:datastoreItem>
+</file>
+
 <file path=customXml/itemProps5.xml><?xml version="1.0" encoding="utf-8"?>
-<ds:datastoreItem xmlns:ds="http://schemas.openxmlformats.org/officeDocument/2006/customXml" ds:itemID="{D9D350FA-E92C-4675-8921-F510BB5B99ED}">
+<ds:datastoreItem xmlns:ds="http://schemas.openxmlformats.org/officeDocument/2006/customXml" ds:itemID="{8DBF7EA0-8FD1-4F27-8FD0-0F486B88824D}">
   <ds:schemaRefs>
     <ds:schemaRef ds:uri="http://schemas.openxmlformats.org/officeDocument/2006/bibliography"/>
   </ds:schemaRefs>
